--- a/Tips.docx
+++ b/Tips.docx
@@ -103,7 +103,10 @@
               </w:numPr>
             </w:pPr>
             <w:r>
-              <w:t>Reminder to wear a helmet</w:t>
+              <w:t>Remember</w:t>
+            </w:r>
+            <w:r>
+              <w:t xml:space="preserve"> to wear a helmet</w:t>
             </w:r>
             <w:r>
               <w:t>.</w:t>
@@ -118,7 +121,13 @@
               </w:numPr>
             </w:pPr>
             <w:r>
-              <w:t>Obey traffic lights and sign.</w:t>
+              <w:t>Obey traffic lights and sign</w:t>
+            </w:r>
+            <w:r>
+              <w:t>s</w:t>
+            </w:r>
+            <w:r>
+              <w:t>.</w:t>
             </w:r>
           </w:p>
           <w:p>
@@ -142,7 +151,13 @@
               </w:numPr>
             </w:pPr>
             <w:r>
-              <w:t>Make your intentions clearly using hand signals.</w:t>
+              <w:t xml:space="preserve">Make your intentions </w:t>
+            </w:r>
+            <w:r>
+              <w:t xml:space="preserve">to turn </w:t>
+            </w:r>
+            <w:r>
+              <w:t>clear using hand signals.</w:t>
             </w:r>
           </w:p>
           <w:p>
@@ -164,8 +179,14 @@
                 <w:ilvl w:val="0"/>
                 <w:numId w:val="1"/>
               </w:numPr>
-            </w:pPr>
-            <w:r>
+              <w:rPr>
+                <w:color w:val="FF0000"/>
+              </w:rPr>
+            </w:pPr>
+            <w:r>
+              <w:rPr>
+                <w:color w:val="FF0000"/>
+              </w:rPr>
               <w:t>Take extra care at junctions.</w:t>
             </w:r>
           </w:p>
@@ -178,7 +199,19 @@
               </w:numPr>
             </w:pPr>
             <w:r>
-              <w:t>Use a bell- not all pedestrians can see you.</w:t>
+              <w:t>Use a bell</w:t>
+            </w:r>
+            <w:r>
+              <w:t xml:space="preserve"> as </w:t>
+            </w:r>
+            <w:r>
+              <w:t xml:space="preserve">not all pedestrians </w:t>
+            </w:r>
+            <w:r>
+              <w:t>may</w:t>
+            </w:r>
+            <w:r>
+              <w:t xml:space="preserve"> see you.</w:t>
             </w:r>
           </w:p>
           <w:p>
@@ -190,7 +223,15 @@
               </w:numPr>
             </w:pPr>
             <w:r>
-              <w:t>Consider taking a adult cycle skills course offered by Queen Mary or other universities.</w:t>
+              <w:t xml:space="preserve">Consider taking </w:t>
+            </w:r>
+            <w:proofErr w:type="gramStart"/>
+            <w:r>
+              <w:t>a</w:t>
+            </w:r>
+            <w:proofErr w:type="gramEnd"/>
+            <w:r>
+              <w:t xml:space="preserve"> adult cycle skills course offered by Queen Mary or other universities.</w:t>
             </w:r>
           </w:p>
           <w:p>
@@ -202,10 +243,10 @@
               </w:numPr>
             </w:pPr>
             <w:r>
-              <w:t>Reminder to take regular stops</w:t>
-            </w:r>
-            <w:r>
-              <w:t>.</w:t>
+              <w:rPr>
+                <w:color w:val="FF0000"/>
+              </w:rPr>
+              <w:t>Reminder to take regular stops.</w:t>
             </w:r>
           </w:p>
         </w:tc>
@@ -349,7 +390,21 @@
               <w:t>Hail, i</w:t>
             </w:r>
             <w:r>
-              <w:t>ce, heavy rainfall and sleet.</w:t>
+              <w:t xml:space="preserve">ce, </w:t>
+            </w:r>
+            <w:r>
+              <w:t xml:space="preserve">snow, </w:t>
+            </w:r>
+            <w:proofErr w:type="gramStart"/>
+            <w:r>
+              <w:t>sleet</w:t>
+            </w:r>
+            <w:proofErr w:type="gramEnd"/>
+            <w:r>
+              <w:t xml:space="preserve"> or heavy rain</w:t>
+            </w:r>
+            <w:r>
+              <w:t>.</w:t>
             </w:r>
           </w:p>
         </w:tc>
@@ -366,64 +421,85 @@
               </w:numPr>
             </w:pPr>
             <w:r>
-              <w:t>Travel at slower speeds due to slippery conditions.</w:t>
-            </w:r>
-            <w:r>
-              <w:t xml:space="preserve"> Braking distances are double</w:t>
-            </w:r>
-            <w:r>
-              <w:t>d</w:t>
+              <w:t xml:space="preserve">Travel </w:t>
+            </w:r>
+            <w:r>
+              <w:t>extra care when turning as conditions may be slippery</w:t>
+            </w:r>
+            <w:r>
+              <w:t>.</w:t>
+            </w:r>
+          </w:p>
+          <w:p>
+            <w:pPr>
+              <w:pStyle w:val="ListParagraph"/>
+              <w:numPr>
+                <w:ilvl w:val="0"/>
+                <w:numId w:val="2"/>
+              </w:numPr>
+            </w:pPr>
+            <w:r>
+              <w:t>Consider fitting knobbly or studded tyres to improve grip.</w:t>
+            </w:r>
+          </w:p>
+          <w:p>
+            <w:pPr>
+              <w:pStyle w:val="ListParagraph"/>
+              <w:numPr>
+                <w:ilvl w:val="0"/>
+                <w:numId w:val="2"/>
+              </w:numPr>
+              <w:rPr>
+                <w:color w:val="FF0000"/>
+              </w:rPr>
+            </w:pPr>
+            <w:r>
+              <w:rPr>
+                <w:color w:val="FF0000"/>
+              </w:rPr>
+              <w:t>Drop your saddle a bit to lower your centre of gravity. This will give you more control over your bike and allow you to get your foot down on the ground quickly if you slide or wobble.</w:t>
+            </w:r>
+          </w:p>
+          <w:p>
+            <w:pPr>
+              <w:pStyle w:val="ListParagraph"/>
+              <w:numPr>
+                <w:ilvl w:val="0"/>
+                <w:numId w:val="2"/>
+              </w:numPr>
+            </w:pPr>
+            <w:r>
+              <w:t>Consider sticking to main roads during snowy conditions, they are more likely to be gritted and clear of snow.</w:t>
+            </w:r>
+          </w:p>
+          <w:p>
+            <w:pPr>
+              <w:pStyle w:val="ListParagraph"/>
+              <w:numPr>
+                <w:ilvl w:val="0"/>
+                <w:numId w:val="2"/>
+              </w:numPr>
+            </w:pPr>
+            <w:r>
+              <w:t>Brak</w:t>
+            </w:r>
+            <w:r>
+              <w:t>e early and gently, braking</w:t>
+            </w:r>
+            <w:r>
+              <w:t xml:space="preserve"> distances </w:t>
+            </w:r>
+            <w:r>
+              <w:t>may</w:t>
+            </w:r>
+            <w:r>
+              <w:t xml:space="preserve"> doubl</w:t>
+            </w:r>
+            <w:r>
+              <w:t>e</w:t>
             </w:r>
             <w:r>
               <w:t xml:space="preserve"> in wet conditions.</w:t>
-            </w:r>
-          </w:p>
-          <w:p>
-            <w:pPr>
-              <w:pStyle w:val="ListParagraph"/>
-              <w:numPr>
-                <w:ilvl w:val="0"/>
-                <w:numId w:val="2"/>
-              </w:numPr>
-            </w:pPr>
-            <w:r>
-              <w:t>Consider fitting knobbly or studded tyres to improve grip.</w:t>
-            </w:r>
-          </w:p>
-          <w:p>
-            <w:pPr>
-              <w:pStyle w:val="ListParagraph"/>
-              <w:numPr>
-                <w:ilvl w:val="0"/>
-                <w:numId w:val="2"/>
-              </w:numPr>
-            </w:pPr>
-            <w:r>
-              <w:t>Drop your saddle a bit to lower your centre of gravity. This will give you more control over your bike and allow you to get your foot down on the ground quickly if you slide or wobble.</w:t>
-            </w:r>
-          </w:p>
-          <w:p>
-            <w:pPr>
-              <w:pStyle w:val="ListParagraph"/>
-              <w:numPr>
-                <w:ilvl w:val="0"/>
-                <w:numId w:val="2"/>
-              </w:numPr>
-            </w:pPr>
-            <w:r>
-              <w:t>Main roads are more likely to be cleared and be treated with salt, consider using these roads instead.</w:t>
-            </w:r>
-          </w:p>
-          <w:p>
-            <w:pPr>
-              <w:pStyle w:val="ListParagraph"/>
-              <w:numPr>
-                <w:ilvl w:val="0"/>
-                <w:numId w:val="2"/>
-              </w:numPr>
-            </w:pPr>
-            <w:r>
-              <w:t>Brake gently.</w:t>
             </w:r>
           </w:p>
         </w:tc>
@@ -473,10 +549,7 @@
           </w:tcPr>
           <w:p>
             <w:r>
-              <w:t xml:space="preserve">High temperatures </w:t>
-            </w:r>
-            <w:r>
-              <w:t>and humidity.</w:t>
+              <w:t>High temperatures</w:t>
             </w:r>
           </w:p>
         </w:tc>
@@ -505,6 +578,7 @@
           </w:tcPr>
           <w:p>
             <w:r>
+              <w:lastRenderedPageBreak/>
               <w:t>High wind speed</w:t>
             </w:r>
           </w:p>
@@ -522,7 +596,15 @@
               </w:numPr>
             </w:pPr>
             <w:r>
-              <w:t>Sudden gusts of wind may reduce stability, travel at slower speeds and keep well back from tall vehicles.</w:t>
+              <w:t xml:space="preserve">Sudden gusts of wind may reduce stability, travel at slower </w:t>
+            </w:r>
+            <w:proofErr w:type="gramStart"/>
+            <w:r>
+              <w:t>speeds</w:t>
+            </w:r>
+            <w:proofErr w:type="gramEnd"/>
+            <w:r>
+              <w:t xml:space="preserve"> and keep well back from tall vehicles.</w:t>
             </w:r>
           </w:p>
         </w:tc>
@@ -534,15 +616,51 @@
           </w:tcPr>
           <w:p>
             <w:r>
-              <w:lastRenderedPageBreak/>
+              <w:t>High Humidity and Heat</w:t>
+            </w:r>
+          </w:p>
+        </w:tc>
+        <w:tc>
+          <w:tcPr>
+            <w:tcW w:w="4508" w:type="dxa"/>
+          </w:tcPr>
+          <w:p>
+            <w:pPr>
+              <w:pStyle w:val="ListParagraph"/>
+              <w:numPr>
+                <w:ilvl w:val="0"/>
+                <w:numId w:val="2"/>
+              </w:numPr>
+            </w:pPr>
+            <w:r>
+              <w:t xml:space="preserve">Consider wearing a </w:t>
+            </w:r>
+            <w:r>
+              <w:t>sweat</w:t>
+            </w:r>
+            <w:r>
+              <w:t xml:space="preserve"> wicking sports shirt in hot and humid conditions.</w:t>
+            </w:r>
+          </w:p>
+        </w:tc>
+      </w:tr>
+      <w:tr>
+        <w:tc>
+          <w:tcPr>
+            <w:tcW w:w="4508" w:type="dxa"/>
+          </w:tcPr>
+          <w:p>
+            <w:r>
               <w:t>Thunder</w:t>
             </w:r>
             <w:r>
               <w:t xml:space="preserve">, </w:t>
             </w:r>
+            <w:proofErr w:type="gramStart"/>
             <w:r>
               <w:t>lighting</w:t>
             </w:r>
+            <w:proofErr w:type="gramEnd"/>
             <w:r>
               <w:t xml:space="preserve"> and other extreme weather events.</w:t>
             </w:r>
@@ -562,6 +680,35 @@
             </w:pPr>
             <w:r>
               <w:t>Consider using public transport to avoid unnecessary risk and harm.</w:t>
+            </w:r>
+          </w:p>
+        </w:tc>
+      </w:tr>
+      <w:tr>
+        <w:tc>
+          <w:tcPr>
+            <w:tcW w:w="4508" w:type="dxa"/>
+          </w:tcPr>
+          <w:p>
+            <w:r>
+              <w:t>High UVI</w:t>
+            </w:r>
+          </w:p>
+        </w:tc>
+        <w:tc>
+          <w:tcPr>
+            <w:tcW w:w="4508" w:type="dxa"/>
+          </w:tcPr>
+          <w:p>
+            <w:pPr>
+              <w:pStyle w:val="ListParagraph"/>
+              <w:numPr>
+                <w:ilvl w:val="0"/>
+                <w:numId w:val="2"/>
+              </w:numPr>
+            </w:pPr>
+            <w:r>
+              <w:t>The UV index is high today, remember to wear sunscreen especially if you have lighter skin.</w:t>
             </w:r>
           </w:p>
         </w:tc>
@@ -670,7 +817,15 @@
               </w:numPr>
             </w:pPr>
             <w:r>
-              <w:t>Gloves, scarves and hats.</w:t>
+              <w:t xml:space="preserve">Gloves, </w:t>
+            </w:r>
+            <w:proofErr w:type="gramStart"/>
+            <w:r>
+              <w:t>scarves</w:t>
+            </w:r>
+            <w:proofErr w:type="gramEnd"/>
+            <w:r>
+              <w:t xml:space="preserve"> and hats.</w:t>
             </w:r>
           </w:p>
           <w:p>
@@ -682,7 +837,15 @@
               </w:numPr>
             </w:pPr>
             <w:r>
-              <w:t>Arm, leg and knee warmers.</w:t>
+              <w:t xml:space="preserve">Arm, </w:t>
+            </w:r>
+            <w:proofErr w:type="gramStart"/>
+            <w:r>
+              <w:t>leg</w:t>
+            </w:r>
+            <w:proofErr w:type="gramEnd"/>
+            <w:r>
+              <w:t xml:space="preserve"> and knee warmers.</w:t>
             </w:r>
           </w:p>
           <w:p>
@@ -846,7 +1009,15 @@
               </w:numPr>
             </w:pPr>
             <w:r>
-              <w:t>Cycling glasses to provide protection against grit, dust or insects.</w:t>
+              <w:t xml:space="preserve">Cycling glasses to provide protection against grit, </w:t>
+            </w:r>
+            <w:proofErr w:type="gramStart"/>
+            <w:r>
+              <w:t>dust</w:t>
+            </w:r>
+            <w:proofErr w:type="gramEnd"/>
+            <w:r>
+              <w:t xml:space="preserve"> or insects.</w:t>
             </w:r>
           </w:p>
         </w:tc>
@@ -1742,7 +1913,6 @@
   <w:style w:type="character" w:default="1" w:styleId="DefaultParagraphFont">
     <w:name w:val="Default Paragraph Font"/>
     <w:uiPriority w:val="1"/>
-    <w:semiHidden/>
     <w:unhideWhenUsed/>
   </w:style>
   <w:style w:type="table" w:default="1" w:styleId="TableNormal">
